--- a/Notes_Azure.docx
+++ b/Notes_Azure.docx
@@ -4,9 +4,374 @@
   <w:body>
     <w:p>
       <w:r>
+        <w:t>Point to Site(P2S) is for limited clients. Its like connecting to Office network from our laptops using a VPN software.</w:t>
+      </w:r>
+      <w:r>
+        <w:t xml:space="preserve"> Everytime you want to access the resources in Azure, you have to connect and access and disconnect.</w:t>
+      </w:r>
+    </w:p>
+    <w:p>
+      <w:r>
+        <w:t xml:space="preserve">Site to Site(S2S) is for larger audience. Like connecting from one network to another persistent connectivity(permanent). From On-prem to Azure typically. </w:t>
+      </w:r>
+      <w:r>
+        <w:t>The focus is on </w:t>
+      </w:r>
+      <w:r>
+        <w:rPr>
+          <w:b/>
+          <w:bCs/>
+        </w:rPr>
+        <w:t>gateway authentication</w:t>
+      </w:r>
+      <w:r>
+        <w:t> to create a secure network-to-network tunnel.</w:t>
+      </w:r>
+    </w:p>
+    <w:p>
+      <w:pPr>
+        <w:rPr>
+          <w:b/>
+          <w:bCs/>
+          <w:u w:val="single"/>
+        </w:rPr>
+      </w:pPr>
+      <w:r>
+        <w:rPr>
+          <w:b/>
+          <w:bCs/>
+          <w:u w:val="single"/>
+        </w:rPr>
+        <w:t>P2S connectivity through VPN:</w:t>
+      </w:r>
+    </w:p>
+    <w:p>
+      <w:r>
+        <w:rPr>
+          <w:b/>
+          <w:bCs/>
+        </w:rPr>
+        <w:t>3 types :</w:t>
+      </w:r>
+      <w:r>
+        <w:t xml:space="preserve"> 1. Certificate authentication. 2. RADIUS Server 3. Active Directory Authentication</w:t>
+      </w:r>
+    </w:p>
+    <w:p>
+      <w:r>
+        <w:t>In Azure, Point-to-Site (P2S) VPN connections can be configured with three primary authentication types: Azure certificates, RADIUS, and Microsoft Entra ID. </w:t>
+      </w:r>
+    </w:p>
+    <w:p>
+      <w:pPr>
+        <w:rPr>
+          <w:b/>
+          <w:bCs/>
+        </w:rPr>
+      </w:pPr>
+      <w:r>
+        <w:rPr>
+          <w:b/>
+          <w:bCs/>
+        </w:rPr>
+        <w:t>1. Azure certificate authentication</w:t>
+      </w:r>
+    </w:p>
+    <w:p>
+      <w:r>
+        <w:t>This method uses digital certificates to verify the identity of the connecting client device. It is a highly secure authentication method for Point-to-Site VPNs. </w:t>
+      </w:r>
+    </w:p>
+    <w:p>
+      <w:r>
+        <w:rPr>
+          <w:b/>
+          <w:bCs/>
+        </w:rPr>
+        <w:t>How it works</w:t>
+      </w:r>
+    </w:p>
+    <w:p>
+      <w:pPr>
+        <w:numPr>
+          <w:ilvl w:val="0"/>
+          <w:numId w:val="8"/>
+        </w:numPr>
+      </w:pPr>
+      <w:r>
+        <w:rPr>
+          <w:b/>
+          <w:bCs/>
+        </w:rPr>
+        <w:t>Generate certificates</w:t>
+      </w:r>
+      <w:r>
+        <w:t>: A self-signed root certificate is created and its public key (.cer file) is uploaded to the Azure VPN gateway.</w:t>
+      </w:r>
+    </w:p>
+    <w:p>
+      <w:pPr>
+        <w:numPr>
+          <w:ilvl w:val="0"/>
+          <w:numId w:val="8"/>
+        </w:numPr>
+      </w:pPr>
+      <w:r>
+        <w:rPr>
+          <w:b/>
+          <w:bCs/>
+        </w:rPr>
+        <w:t>Generate client certificates</w:t>
+      </w:r>
+      <w:r>
+        <w:t>: Unique client certificates are generated from the trusted root certificate and installed on each client computer that needs to connect.</w:t>
+      </w:r>
+    </w:p>
+    <w:p>
+      <w:pPr>
+        <w:numPr>
+          <w:ilvl w:val="0"/>
+          <w:numId w:val="8"/>
+        </w:numPr>
+      </w:pPr>
+      <w:r>
+        <w:rPr>
+          <w:b/>
+          <w:bCs/>
+        </w:rPr>
+        <w:t>Establish connection</w:t>
+      </w:r>
+      <w:r>
+        <w:t>: When a client initiates a VPN connection, the Azure VPN gateway validates the client's certificate against the trusted root certificate. If the validation is successful, the client is authenticated and allowed to connect.</w:t>
+      </w:r>
+    </w:p>
+    <w:p>
+      <w:pPr>
+        <w:numPr>
+          <w:ilvl w:val="0"/>
+          <w:numId w:val="8"/>
+        </w:numPr>
+      </w:pPr>
+      <w:r>
+        <w:rPr>
+          <w:b/>
+          <w:bCs/>
+        </w:rPr>
+        <w:t>Manage access</w:t>
+      </w:r>
+      <w:r>
+        <w:t>: Access can be selectively denied by revoking a specific client certificate, which is more granular than removing the entire root certificate. </w:t>
+      </w:r>
+    </w:p>
+    <w:p>
+      <w:pPr>
+        <w:rPr>
+          <w:b/>
+          <w:bCs/>
+        </w:rPr>
+      </w:pPr>
+      <w:r>
+        <w:rPr>
+          <w:b/>
+          <w:bCs/>
+        </w:rPr>
+        <w:t>2. RADIUS authentication</w:t>
+      </w:r>
+    </w:p>
+    <w:p>
+      <w:r>
+        <w:t>RADIUS (Remote Authentication Dial-In User Service) authentication allows you to integrate your VPN with a centralized authentication system, such as a Network Policy Server (NPS). </w:t>
+      </w:r>
+    </w:p>
+    <w:p>
+      <w:r>
+        <w:rPr>
+          <w:b/>
+          <w:bCs/>
+        </w:rPr>
+        <w:t>How it works</w:t>
+      </w:r>
+    </w:p>
+    <w:p>
+      <w:pPr>
+        <w:numPr>
+          <w:ilvl w:val="0"/>
+          <w:numId w:val="9"/>
+        </w:numPr>
+      </w:pPr>
+      <w:r>
+        <w:rPr>
+          <w:b/>
+          <w:bCs/>
+        </w:rPr>
+        <w:t>Configure RADIUS server</w:t>
+      </w:r>
+      <w:r>
+        <w:t>: A RADIUS server is deployed either on-premises or within an Azure virtual network. You configure the Azure VPN gateway as a RADIUS client on the RADIUS server.</w:t>
+      </w:r>
+    </w:p>
+    <w:p>
+      <w:pPr>
+        <w:numPr>
+          <w:ilvl w:val="0"/>
+          <w:numId w:val="9"/>
+        </w:numPr>
+      </w:pPr>
+      <w:r>
+        <w:rPr>
+          <w:b/>
+          <w:bCs/>
+        </w:rPr>
+        <w:lastRenderedPageBreak/>
+        <w:t>User authentication</w:t>
+      </w:r>
+      <w:r>
+        <w:t>: When a user attempts to connect, the VPN gateway acts as a pass-through and forwards the authentication request (typically username and password) to the RADIUS server.</w:t>
+      </w:r>
+    </w:p>
+    <w:p>
+      <w:pPr>
+        <w:numPr>
+          <w:ilvl w:val="0"/>
+          <w:numId w:val="9"/>
+        </w:numPr>
+      </w:pPr>
+      <w:r>
+        <w:rPr>
+          <w:b/>
+          <w:bCs/>
+        </w:rPr>
+        <w:t>External integration</w:t>
+      </w:r>
+      <w:r>
+        <w:t>: The RADIUS server can integrate with other identity systems, such as an on-premises Active Directory (AD) or Microsoft Entra ID (formerly Azure AD), to validate the user's credentials.</w:t>
+      </w:r>
+    </w:p>
+    <w:p>
+      <w:pPr>
+        <w:numPr>
+          <w:ilvl w:val="0"/>
+          <w:numId w:val="9"/>
+        </w:numPr>
+      </w:pPr>
+      <w:r>
+        <w:rPr>
+          <w:b/>
+          <w:bCs/>
+        </w:rPr>
+        <w:t>MFA support</w:t>
+      </w:r>
+      <w:r>
+        <w:t>: This method supports multi-factor authentication (MFA) by integrating the RADIUS server with Microsoft Entra MFA. </w:t>
+      </w:r>
+    </w:p>
+    <w:p>
+      <w:pPr>
+        <w:rPr>
+          <w:b/>
+          <w:bCs/>
+        </w:rPr>
+      </w:pPr>
+      <w:r>
+        <w:rPr>
+          <w:b/>
+          <w:bCs/>
+        </w:rPr>
+        <w:t>3. Microsoft Entra ID authentication</w:t>
+      </w:r>
+    </w:p>
+    <w:p>
+      <w:r>
+        <w:t>This modern authentication method leverages Microsoft Entra ID (formerly Azure Active Directory) to manage and secure P2S VPN access. It is only supported for the OpenVPN tunnel type. </w:t>
+      </w:r>
+    </w:p>
+    <w:p>
+      <w:r>
+        <w:rPr>
+          <w:b/>
+          <w:bCs/>
+        </w:rPr>
+        <w:t>How it works</w:t>
+      </w:r>
+    </w:p>
+    <w:p>
+      <w:pPr>
+        <w:numPr>
+          <w:ilvl w:val="0"/>
+          <w:numId w:val="10"/>
+        </w:numPr>
+      </w:pPr>
+      <w:r>
+        <w:rPr>
+          <w:b/>
+          <w:bCs/>
+        </w:rPr>
+        <w:t>Integrate with Entra ID</w:t>
+      </w:r>
+      <w:r>
+        <w:t>: The VPN gateway is configured to use Microsoft Entra ID for authentication. An Enterprise application for the Azure VPN Client is automatically created in your tenant.</w:t>
+      </w:r>
+    </w:p>
+    <w:p>
+      <w:pPr>
+        <w:numPr>
+          <w:ilvl w:val="0"/>
+          <w:numId w:val="10"/>
+        </w:numPr>
+      </w:pPr>
+      <w:r>
+        <w:rPr>
+          <w:b/>
+          <w:bCs/>
+        </w:rPr>
+        <w:t>Client login</w:t>
+      </w:r>
+      <w:r>
+        <w:t>: Users connect using the Azure VPN Client and are prompted to sign in with their Microsoft Entra ID credentials.</w:t>
+      </w:r>
+    </w:p>
+    <w:p>
+      <w:pPr>
+        <w:numPr>
+          <w:ilvl w:val="0"/>
+          <w:numId w:val="10"/>
+        </w:numPr>
+      </w:pPr>
+      <w:r>
+        <w:rPr>
+          <w:b/>
+          <w:bCs/>
+        </w:rPr>
+        <w:t>Leverage conditional access</w:t>
+      </w:r>
+      <w:r>
+        <w:t>: You can apply Conditional Access policies to enforce granular control, such as requiring MFA for VPN access.</w:t>
+      </w:r>
+    </w:p>
+    <w:p>
+      <w:pPr>
+        <w:numPr>
+          <w:ilvl w:val="0"/>
+          <w:numId w:val="10"/>
+        </w:numPr>
+      </w:pPr>
+      <w:r>
+        <w:rPr>
+          <w:b/>
+          <w:bCs/>
+        </w:rPr>
+        <w:t>Manage access</w:t>
+      </w:r>
+      <w:r>
+        <w:t>: Access permissions can be managed centrally within Microsoft Entra ID by controlling user and group assignments to the Azure VPN Enterprise application.</w:t>
+      </w:r>
+    </w:p>
+    <w:p>
+      <w:r>
         <w:rPr>
           <w:noProof/>
         </w:rPr>
+        <w:lastRenderedPageBreak/>
         <w:drawing>
           <wp:inline distT="0" distB="0" distL="0" distR="0" wp14:anchorId="69AA9A0C" wp14:editId="50E4B1F9">
             <wp:extent cx="3133725" cy="6219825"/>
@@ -46,8 +411,31 @@
     </w:p>
     <w:p/>
     <w:p>
-      <w:r>
-        <w:t>creating private IP for the azure from the vnet so that it will be effectively be brought into the vnet</w:t>
+      <w:pPr>
+        <w:rPr>
+          <w:b/>
+          <w:bCs/>
+          <w:u w:val="single"/>
+        </w:rPr>
+      </w:pPr>
+      <w:r>
+        <w:rPr>
+          <w:b/>
+          <w:bCs/>
+          <w:u w:val="single"/>
+        </w:rPr>
+        <w:t>Service Endpoints Vs Private Endpoints:</w:t>
+      </w:r>
+    </w:p>
+    <w:p>
+      <w:r>
+        <w:t>creating private IP for the azure</w:t>
+      </w:r>
+      <w:r>
+        <w:t>(service like storage, synapse, Azure SQL etc)</w:t>
+      </w:r>
+      <w:r>
+        <w:t xml:space="preserve"> from the vnet so that it will be effectively be brought into the vnet</w:t>
       </w:r>
       <w:r>
         <w:t>. but</w:t>
@@ -67,6 +455,7 @@
     </w:p>
     <w:p>
       <w:r>
+        <w:lastRenderedPageBreak/>
         <w:t xml:space="preserve">Imagine, </w:t>
       </w:r>
       <w:r>
@@ -75,7 +464,6 @@
     </w:p>
     <w:p>
       <w:r>
-        <w:lastRenderedPageBreak/>
         <w:t>once it has the private ip within the vnet range.. it will be accessed as if any other resource in the same vnet..</w:t>
       </w:r>
       <w:r>
@@ -1358,6 +1746,232 @@
 <file path=word/numbering.xml><?xml version="1.0" encoding="utf-8"?>
 <w:numbering xmlns:wpc="http://schemas.microsoft.com/office/word/2010/wordprocessingCanvas" xmlns:cx="http://schemas.microsoft.com/office/drawing/2014/chartex" xmlns:cx1="http://schemas.microsoft.com/office/drawing/2015/9/8/chartex" xmlns:cx2="http://schemas.microsoft.com/office/drawing/2015/10/21/chartex" xmlns:cx3="http://schemas.microsoft.com/office/drawing/2016/5/9/chartex" xmlns:cx4="http://schemas.microsoft.com/office/drawing/2016/5/10/chartex" xmlns:cx5="http://schemas.microsoft.com/office/drawing/2016/5/11/chartex" xmlns:cx6="http://schemas.microsoft.com/office/drawing/2016/5/12/chartex" xmlns:cx7="http://schemas.microsoft.com/office/drawing/2016/5/13/chartex" xmlns:cx8="http://schemas.microsoft.com/office/drawing/2016/5/14/chartex" xmlns:mc="http://schemas.openxmlformats.org/markup-compatibility/2006" xmlns:aink="http://schemas.microsoft.com/office/drawing/2016/ink" xmlns:am3d="http://schemas.microsoft.com/office/drawing/2017/model3d" xmlns:o="urn:schemas-microsoft-com:office:office" xmlns:oel="http://schemas.microsoft.com/office/2019/extlst" xmlns:r="http://schemas.openxmlformats.org/officeDocument/2006/relationships" xmlns:m="http://schemas.openxmlformats.org/officeDocument/2006/math" xmlns:v="urn:schemas-microsoft-com:vml" xmlns:wp14="http://schemas.microsoft.com/office/word/2010/wordprocessingDrawing" xmlns:wp="http://schemas.openxmlformats.org/drawingml/2006/wordprocessingDrawing" xmlns:w10="urn:schemas-microsoft-com:office:word" xmlns:w="http://schemas.openxmlformats.org/wordprocessingml/2006/main" xmlns:w14="http://schemas.microsoft.com/office/word/2010/wordml" xmlns:w15="http://schemas.microsoft.com/office/word/2012/wordml" xmlns:w16cex="http://schemas.microsoft.com/office/word/2018/wordml/cex" xmlns:w16cid="http://schemas.microsoft.com/office/word/2016/wordml/cid" xmlns:w16="http://schemas.microsoft.com/office/word/2018/wordml" xmlns:w16du="http://schemas.microsoft.com/office/word/2023/wordml/word16du" xmlns:w16sdtdh="http://schemas.microsoft.com/office/word/2020/wordml/sdtdatahash" xmlns:w16sdtfl="http://schemas.microsoft.com/office/word/2024/wordml/sdtformatlock" xmlns:w16se="http://schemas.microsoft.com/office/word/2015/wordml/symex" xmlns:wpg="http://schemas.microsoft.com/office/word/2010/wordprocessingGroup" xmlns:wpi="http://schemas.microsoft.com/office/word/2010/wordprocessingInk" xmlns:wne="http://schemas.microsoft.com/office/word/2006/wordml" xmlns:wps="http://schemas.microsoft.com/office/word/2010/wordprocessingShape" mc:Ignorable="w14 w15 w16se w16cid w16 w16cex w16sdtdh w16sdtfl w16du wp14">
   <w:abstractNum w:abstractNumId="0" w15:restartNumberingAfterBreak="0">
+    <w:nsid w:val="004E5F15"/>
+    <w:multiLevelType w:val="multilevel"/>
+    <w:tmpl w:val="DE9CAA9A"/>
+    <w:lvl w:ilvl="0">
+      <w:start w:val="1"/>
+      <w:numFmt w:val="decimal"/>
+      <w:lvlText w:val="%1."/>
+      <w:lvlJc w:val="left"/>
+      <w:pPr>
+        <w:tabs>
+          <w:tab w:val="num" w:pos="720"/>
+        </w:tabs>
+        <w:ind w:left="720" w:hanging="360"/>
+      </w:pPr>
+    </w:lvl>
+    <w:lvl w:ilvl="1" w:tentative="1">
+      <w:start w:val="1"/>
+      <w:numFmt w:val="decimal"/>
+      <w:lvlText w:val="%2."/>
+      <w:lvlJc w:val="left"/>
+      <w:pPr>
+        <w:tabs>
+          <w:tab w:val="num" w:pos="1440"/>
+        </w:tabs>
+        <w:ind w:left="1440" w:hanging="360"/>
+      </w:pPr>
+    </w:lvl>
+    <w:lvl w:ilvl="2" w:tentative="1">
+      <w:start w:val="1"/>
+      <w:numFmt w:val="decimal"/>
+      <w:lvlText w:val="%3."/>
+      <w:lvlJc w:val="left"/>
+      <w:pPr>
+        <w:tabs>
+          <w:tab w:val="num" w:pos="2160"/>
+        </w:tabs>
+        <w:ind w:left="2160" w:hanging="360"/>
+      </w:pPr>
+    </w:lvl>
+    <w:lvl w:ilvl="3" w:tentative="1">
+      <w:start w:val="1"/>
+      <w:numFmt w:val="decimal"/>
+      <w:lvlText w:val="%4."/>
+      <w:lvlJc w:val="left"/>
+      <w:pPr>
+        <w:tabs>
+          <w:tab w:val="num" w:pos="2880"/>
+        </w:tabs>
+        <w:ind w:left="2880" w:hanging="360"/>
+      </w:pPr>
+    </w:lvl>
+    <w:lvl w:ilvl="4" w:tentative="1">
+      <w:start w:val="1"/>
+      <w:numFmt w:val="decimal"/>
+      <w:lvlText w:val="%5."/>
+      <w:lvlJc w:val="left"/>
+      <w:pPr>
+        <w:tabs>
+          <w:tab w:val="num" w:pos="3600"/>
+        </w:tabs>
+        <w:ind w:left="3600" w:hanging="360"/>
+      </w:pPr>
+    </w:lvl>
+    <w:lvl w:ilvl="5" w:tentative="1">
+      <w:start w:val="1"/>
+      <w:numFmt w:val="decimal"/>
+      <w:lvlText w:val="%6."/>
+      <w:lvlJc w:val="left"/>
+      <w:pPr>
+        <w:tabs>
+          <w:tab w:val="num" w:pos="4320"/>
+        </w:tabs>
+        <w:ind w:left="4320" w:hanging="360"/>
+      </w:pPr>
+    </w:lvl>
+    <w:lvl w:ilvl="6" w:tentative="1">
+      <w:start w:val="1"/>
+      <w:numFmt w:val="decimal"/>
+      <w:lvlText w:val="%7."/>
+      <w:lvlJc w:val="left"/>
+      <w:pPr>
+        <w:tabs>
+          <w:tab w:val="num" w:pos="5040"/>
+        </w:tabs>
+        <w:ind w:left="5040" w:hanging="360"/>
+      </w:pPr>
+    </w:lvl>
+    <w:lvl w:ilvl="7" w:tentative="1">
+      <w:start w:val="1"/>
+      <w:numFmt w:val="decimal"/>
+      <w:lvlText w:val="%8."/>
+      <w:lvlJc w:val="left"/>
+      <w:pPr>
+        <w:tabs>
+          <w:tab w:val="num" w:pos="5760"/>
+        </w:tabs>
+        <w:ind w:left="5760" w:hanging="360"/>
+      </w:pPr>
+    </w:lvl>
+    <w:lvl w:ilvl="8" w:tentative="1">
+      <w:start w:val="1"/>
+      <w:numFmt w:val="decimal"/>
+      <w:lvlText w:val="%9."/>
+      <w:lvlJc w:val="left"/>
+      <w:pPr>
+        <w:tabs>
+          <w:tab w:val="num" w:pos="6480"/>
+        </w:tabs>
+        <w:ind w:left="6480" w:hanging="360"/>
+      </w:pPr>
+    </w:lvl>
+  </w:abstractNum>
+  <w:abstractNum w:abstractNumId="1" w15:restartNumberingAfterBreak="0">
+    <w:nsid w:val="10083D70"/>
+    <w:multiLevelType w:val="multilevel"/>
+    <w:tmpl w:val="445A9E92"/>
+    <w:lvl w:ilvl="0">
+      <w:start w:val="1"/>
+      <w:numFmt w:val="decimal"/>
+      <w:lvlText w:val="%1."/>
+      <w:lvlJc w:val="left"/>
+      <w:pPr>
+        <w:tabs>
+          <w:tab w:val="num" w:pos="720"/>
+        </w:tabs>
+        <w:ind w:left="720" w:hanging="360"/>
+      </w:pPr>
+    </w:lvl>
+    <w:lvl w:ilvl="1" w:tentative="1">
+      <w:start w:val="1"/>
+      <w:numFmt w:val="decimal"/>
+      <w:lvlText w:val="%2."/>
+      <w:lvlJc w:val="left"/>
+      <w:pPr>
+        <w:tabs>
+          <w:tab w:val="num" w:pos="1440"/>
+        </w:tabs>
+        <w:ind w:left="1440" w:hanging="360"/>
+      </w:pPr>
+    </w:lvl>
+    <w:lvl w:ilvl="2" w:tentative="1">
+      <w:start w:val="1"/>
+      <w:numFmt w:val="decimal"/>
+      <w:lvlText w:val="%3."/>
+      <w:lvlJc w:val="left"/>
+      <w:pPr>
+        <w:tabs>
+          <w:tab w:val="num" w:pos="2160"/>
+        </w:tabs>
+        <w:ind w:left="2160" w:hanging="360"/>
+      </w:pPr>
+    </w:lvl>
+    <w:lvl w:ilvl="3" w:tentative="1">
+      <w:start w:val="1"/>
+      <w:numFmt w:val="decimal"/>
+      <w:lvlText w:val="%4."/>
+      <w:lvlJc w:val="left"/>
+      <w:pPr>
+        <w:tabs>
+          <w:tab w:val="num" w:pos="2880"/>
+        </w:tabs>
+        <w:ind w:left="2880" w:hanging="360"/>
+      </w:pPr>
+    </w:lvl>
+    <w:lvl w:ilvl="4" w:tentative="1">
+      <w:start w:val="1"/>
+      <w:numFmt w:val="decimal"/>
+      <w:lvlText w:val="%5."/>
+      <w:lvlJc w:val="left"/>
+      <w:pPr>
+        <w:tabs>
+          <w:tab w:val="num" w:pos="3600"/>
+        </w:tabs>
+        <w:ind w:left="3600" w:hanging="360"/>
+      </w:pPr>
+    </w:lvl>
+    <w:lvl w:ilvl="5" w:tentative="1">
+      <w:start w:val="1"/>
+      <w:numFmt w:val="decimal"/>
+      <w:lvlText w:val="%6."/>
+      <w:lvlJc w:val="left"/>
+      <w:pPr>
+        <w:tabs>
+          <w:tab w:val="num" w:pos="4320"/>
+        </w:tabs>
+        <w:ind w:left="4320" w:hanging="360"/>
+      </w:pPr>
+    </w:lvl>
+    <w:lvl w:ilvl="6" w:tentative="1">
+      <w:start w:val="1"/>
+      <w:numFmt w:val="decimal"/>
+      <w:lvlText w:val="%7."/>
+      <w:lvlJc w:val="left"/>
+      <w:pPr>
+        <w:tabs>
+          <w:tab w:val="num" w:pos="5040"/>
+        </w:tabs>
+        <w:ind w:left="5040" w:hanging="360"/>
+      </w:pPr>
+    </w:lvl>
+    <w:lvl w:ilvl="7" w:tentative="1">
+      <w:start w:val="1"/>
+      <w:numFmt w:val="decimal"/>
+      <w:lvlText w:val="%8."/>
+      <w:lvlJc w:val="left"/>
+      <w:pPr>
+        <w:tabs>
+          <w:tab w:val="num" w:pos="5760"/>
+        </w:tabs>
+        <w:ind w:left="5760" w:hanging="360"/>
+      </w:pPr>
+    </w:lvl>
+    <w:lvl w:ilvl="8" w:tentative="1">
+      <w:start w:val="1"/>
+      <w:numFmt w:val="decimal"/>
+      <w:lvlText w:val="%9."/>
+      <w:lvlJc w:val="left"/>
+      <w:pPr>
+        <w:tabs>
+          <w:tab w:val="num" w:pos="6480"/>
+        </w:tabs>
+        <w:ind w:left="6480" w:hanging="360"/>
+      </w:pPr>
+    </w:lvl>
+  </w:abstractNum>
+  <w:abstractNum w:abstractNumId="2" w15:restartNumberingAfterBreak="0">
     <w:nsid w:val="1FCF07D1"/>
     <w:multiLevelType w:val="multilevel"/>
     <w:tmpl w:val="398E8276"/>
@@ -1506,7 +2120,120 @@
       </w:rPr>
     </w:lvl>
   </w:abstractNum>
-  <w:abstractNum w:abstractNumId="1" w15:restartNumberingAfterBreak="0">
+  <w:abstractNum w:abstractNumId="3" w15:restartNumberingAfterBreak="0">
+    <w:nsid w:val="4C3019EA"/>
+    <w:multiLevelType w:val="multilevel"/>
+    <w:tmpl w:val="A5A64460"/>
+    <w:lvl w:ilvl="0">
+      <w:start w:val="1"/>
+      <w:numFmt w:val="decimal"/>
+      <w:lvlText w:val="%1."/>
+      <w:lvlJc w:val="left"/>
+      <w:pPr>
+        <w:tabs>
+          <w:tab w:val="num" w:pos="720"/>
+        </w:tabs>
+        <w:ind w:left="720" w:hanging="360"/>
+      </w:pPr>
+    </w:lvl>
+    <w:lvl w:ilvl="1" w:tentative="1">
+      <w:start w:val="1"/>
+      <w:numFmt w:val="decimal"/>
+      <w:lvlText w:val="%2."/>
+      <w:lvlJc w:val="left"/>
+      <w:pPr>
+        <w:tabs>
+          <w:tab w:val="num" w:pos="1440"/>
+        </w:tabs>
+        <w:ind w:left="1440" w:hanging="360"/>
+      </w:pPr>
+    </w:lvl>
+    <w:lvl w:ilvl="2" w:tentative="1">
+      <w:start w:val="1"/>
+      <w:numFmt w:val="decimal"/>
+      <w:lvlText w:val="%3."/>
+      <w:lvlJc w:val="left"/>
+      <w:pPr>
+        <w:tabs>
+          <w:tab w:val="num" w:pos="2160"/>
+        </w:tabs>
+        <w:ind w:left="2160" w:hanging="360"/>
+      </w:pPr>
+    </w:lvl>
+    <w:lvl w:ilvl="3" w:tentative="1">
+      <w:start w:val="1"/>
+      <w:numFmt w:val="decimal"/>
+      <w:lvlText w:val="%4."/>
+      <w:lvlJc w:val="left"/>
+      <w:pPr>
+        <w:tabs>
+          <w:tab w:val="num" w:pos="2880"/>
+        </w:tabs>
+        <w:ind w:left="2880" w:hanging="360"/>
+      </w:pPr>
+    </w:lvl>
+    <w:lvl w:ilvl="4" w:tentative="1">
+      <w:start w:val="1"/>
+      <w:numFmt w:val="decimal"/>
+      <w:lvlText w:val="%5."/>
+      <w:lvlJc w:val="left"/>
+      <w:pPr>
+        <w:tabs>
+          <w:tab w:val="num" w:pos="3600"/>
+        </w:tabs>
+        <w:ind w:left="3600" w:hanging="360"/>
+      </w:pPr>
+    </w:lvl>
+    <w:lvl w:ilvl="5" w:tentative="1">
+      <w:start w:val="1"/>
+      <w:numFmt w:val="decimal"/>
+      <w:lvlText w:val="%6."/>
+      <w:lvlJc w:val="left"/>
+      <w:pPr>
+        <w:tabs>
+          <w:tab w:val="num" w:pos="4320"/>
+        </w:tabs>
+        <w:ind w:left="4320" w:hanging="360"/>
+      </w:pPr>
+    </w:lvl>
+    <w:lvl w:ilvl="6" w:tentative="1">
+      <w:start w:val="1"/>
+      <w:numFmt w:val="decimal"/>
+      <w:lvlText w:val="%7."/>
+      <w:lvlJc w:val="left"/>
+      <w:pPr>
+        <w:tabs>
+          <w:tab w:val="num" w:pos="5040"/>
+        </w:tabs>
+        <w:ind w:left="5040" w:hanging="360"/>
+      </w:pPr>
+    </w:lvl>
+    <w:lvl w:ilvl="7" w:tentative="1">
+      <w:start w:val="1"/>
+      <w:numFmt w:val="decimal"/>
+      <w:lvlText w:val="%8."/>
+      <w:lvlJc w:val="left"/>
+      <w:pPr>
+        <w:tabs>
+          <w:tab w:val="num" w:pos="5760"/>
+        </w:tabs>
+        <w:ind w:left="5760" w:hanging="360"/>
+      </w:pPr>
+    </w:lvl>
+    <w:lvl w:ilvl="8" w:tentative="1">
+      <w:start w:val="1"/>
+      <w:numFmt w:val="decimal"/>
+      <w:lvlText w:val="%9."/>
+      <w:lvlJc w:val="left"/>
+      <w:pPr>
+        <w:tabs>
+          <w:tab w:val="num" w:pos="6480"/>
+        </w:tabs>
+        <w:ind w:left="6480" w:hanging="360"/>
+      </w:pPr>
+    </w:lvl>
+  </w:abstractNum>
+  <w:abstractNum w:abstractNumId="4" w15:restartNumberingAfterBreak="0">
     <w:nsid w:val="57ED75B3"/>
     <w:multiLevelType w:val="multilevel"/>
     <w:tmpl w:val="5044935C"/>
@@ -1655,7 +2382,7 @@
       </w:rPr>
     </w:lvl>
   </w:abstractNum>
-  <w:abstractNum w:abstractNumId="2" w15:restartNumberingAfterBreak="0">
+  <w:abstractNum w:abstractNumId="5" w15:restartNumberingAfterBreak="0">
     <w:nsid w:val="61A4217A"/>
     <w:multiLevelType w:val="multilevel"/>
     <w:tmpl w:val="12DCEB6C"/>
@@ -1768,7 +2495,7 @@
       </w:pPr>
     </w:lvl>
   </w:abstractNum>
-  <w:abstractNum w:abstractNumId="3" w15:restartNumberingAfterBreak="0">
+  <w:abstractNum w:abstractNumId="6" w15:restartNumberingAfterBreak="0">
     <w:nsid w:val="65BF1314"/>
     <w:multiLevelType w:val="multilevel"/>
     <w:tmpl w:val="27EAA1F4"/>
@@ -1881,7 +2608,7 @@
       </w:pPr>
     </w:lvl>
   </w:abstractNum>
-  <w:abstractNum w:abstractNumId="4" w15:restartNumberingAfterBreak="0">
+  <w:abstractNum w:abstractNumId="7" w15:restartNumberingAfterBreak="0">
     <w:nsid w:val="67917D21"/>
     <w:multiLevelType w:val="multilevel"/>
     <w:tmpl w:val="6074C91E"/>
@@ -2030,7 +2757,7 @@
       </w:rPr>
     </w:lvl>
   </w:abstractNum>
-  <w:abstractNum w:abstractNumId="5" w15:restartNumberingAfterBreak="0">
+  <w:abstractNum w:abstractNumId="8" w15:restartNumberingAfterBreak="0">
     <w:nsid w:val="740B0FDB"/>
     <w:multiLevelType w:val="hybridMultilevel"/>
     <w:tmpl w:val="5BB8FC62"/>
@@ -2119,7 +2846,7 @@
       </w:pPr>
     </w:lvl>
   </w:abstractNum>
-  <w:abstractNum w:abstractNumId="6" w15:restartNumberingAfterBreak="0">
+  <w:abstractNum w:abstractNumId="9" w15:restartNumberingAfterBreak="0">
     <w:nsid w:val="75615FC2"/>
     <w:multiLevelType w:val="multilevel"/>
     <w:tmpl w:val="BB3A23D0"/>
@@ -2269,25 +2996,34 @@
     </w:lvl>
   </w:abstractNum>
   <w:num w:numId="1" w16cid:durableId="482547011">
+    <w:abstractNumId w:val="9"/>
+  </w:num>
+  <w:num w:numId="2" w16cid:durableId="453720322">
+    <w:abstractNumId w:val="7"/>
+  </w:num>
+  <w:num w:numId="3" w16cid:durableId="718894545">
+    <w:abstractNumId w:val="5"/>
+  </w:num>
+  <w:num w:numId="4" w16cid:durableId="1063794075">
+    <w:abstractNumId w:val="8"/>
+  </w:num>
+  <w:num w:numId="5" w16cid:durableId="1203440487">
+    <w:abstractNumId w:val="2"/>
+  </w:num>
+  <w:num w:numId="6" w16cid:durableId="1717897004">
+    <w:abstractNumId w:val="4"/>
+  </w:num>
+  <w:num w:numId="7" w16cid:durableId="1187253500">
     <w:abstractNumId w:val="6"/>
   </w:num>
-  <w:num w:numId="2" w16cid:durableId="453720322">
-    <w:abstractNumId w:val="4"/>
+  <w:num w:numId="8" w16cid:durableId="1314718569">
+    <w:abstractNumId w:val="3"/>
   </w:num>
-  <w:num w:numId="3" w16cid:durableId="718894545">
-    <w:abstractNumId w:val="2"/>
-  </w:num>
-  <w:num w:numId="4" w16cid:durableId="1063794075">
-    <w:abstractNumId w:val="5"/>
-  </w:num>
-  <w:num w:numId="5" w16cid:durableId="1203440487">
+  <w:num w:numId="9" w16cid:durableId="846092030">
     <w:abstractNumId w:val="0"/>
   </w:num>
-  <w:num w:numId="6" w16cid:durableId="1717897004">
+  <w:num w:numId="10" w16cid:durableId="1754935100">
     <w:abstractNumId w:val="1"/>
-  </w:num>
-  <w:num w:numId="7" w16cid:durableId="1187253500">
-    <w:abstractNumId w:val="3"/>
   </w:num>
 </w:numbering>
 </file>
